--- a/Visual studio.docx
+++ b/Visual studio.docx
@@ -384,19 +384,269 @@
         </w:rPr>
         <w:t>GroupBox</w:t>
       </w:r>
+      <w:proofErr w:type="spellEnd"/>
+      <w:r>
+        <w:t xml:space="preserve"> permet </w:t>
+      </w:r>
+      <w:proofErr w:type="spellStart"/>
+      <w:r>
+        <w:t>egalement</w:t>
+      </w:r>
+      <w:proofErr w:type="spellEnd"/>
+      <w:r>
+        <w:t xml:space="preserve"> de grouper</w:t>
+      </w:r>
+    </w:p>
+    <w:p/>
+    <w:p/>
+    <w:p/>
+    <w:p/>
+    <w:p/>
+    <w:p/>
+    <w:p/>
+    <w:p>
+      <w:proofErr w:type="spellStart"/>
+      <w:r>
+        <w:t>Dialog</w:t>
+      </w:r>
+      <w:proofErr w:type="spellEnd"/>
+    </w:p>
+    <w:p>
+      <w:pPr>
+        <w:pStyle w:val="ListParagraph"/>
+        <w:numPr>
+          <w:ilvl w:val="0"/>
+          <w:numId w:val="3"/>
+        </w:numPr>
+      </w:pPr>
+      <w:r>
+        <w:t>Changer couleur</w:t>
+      </w:r>
+    </w:p>
+    <w:p>
+      <w:r>
+        <w:t xml:space="preserve">On utilise </w:t>
+      </w:r>
+      <w:proofErr w:type="spellStart"/>
+      <w:r>
+        <w:t>ColoDialog</w:t>
+      </w:r>
+      <w:proofErr w:type="spellEnd"/>
+      <w:r>
+        <w:t xml:space="preserve"> qu’on renomme ici </w:t>
+      </w:r>
+      <w:proofErr w:type="spellStart"/>
+      <w:r>
+        <w:t>diaCID</w:t>
+      </w:r>
+      <w:proofErr w:type="spellEnd"/>
+      <w:r>
+        <w:t>.</w:t>
+      </w:r>
+    </w:p>
+    <w:p>
+      <w:r>
+        <w:rPr>
+          <w:noProof/>
+          <w:lang w:eastAsia="fr-FR"/>
+        </w:rPr>
+        <w:drawing>
+          <wp:inline distT="0" distB="0" distL="0" distR="0" wp14:anchorId="1CADA079" wp14:editId="6D1C6F4D">
+            <wp:extent cx="2352675" cy="1647825"/>
+            <wp:effectExtent l="0" t="0" r="9525" b="9525"/>
+            <wp:docPr id="8" name="Picture 8"/>
+            <wp:cNvGraphicFramePr>
+              <a:graphicFrameLocks xmlns:a="http://schemas.openxmlformats.org/drawingml/2006/main" noChangeAspect="1"/>
+            </wp:cNvGraphicFramePr>
+            <a:graphic xmlns:a="http://schemas.openxmlformats.org/drawingml/2006/main">
+              <a:graphicData uri="http://schemas.openxmlformats.org/drawingml/2006/picture">
+                <pic:pic xmlns:pic="http://schemas.openxmlformats.org/drawingml/2006/picture">
+                  <pic:nvPicPr>
+                    <pic:cNvPr id="1" name=""/>
+                    <pic:cNvPicPr/>
+                  </pic:nvPicPr>
+                  <pic:blipFill>
+                    <a:blip r:embed="rId10"/>
+                    <a:stretch>
+                      <a:fillRect/>
+                    </a:stretch>
+                  </pic:blipFill>
+                  <pic:spPr>
+                    <a:xfrm>
+                      <a:off x="0" y="0"/>
+                      <a:ext cx="2352675" cy="1647825"/>
+                    </a:xfrm>
+                    <a:prstGeom prst="rect">
+                      <a:avLst/>
+                    </a:prstGeom>
+                  </pic:spPr>
+                </pic:pic>
+              </a:graphicData>
+            </a:graphic>
+          </wp:inline>
+        </w:drawing>
+      </w:r>
+    </w:p>
+    <w:p>
+      <w:r>
+        <w:t xml:space="preserve">Dans la </w:t>
+      </w:r>
+      <w:proofErr w:type="spellStart"/>
+      <w:r>
+        <w:t>fenetre</w:t>
+      </w:r>
+      <w:proofErr w:type="spellEnd"/>
+      <w:r>
+        <w:t xml:space="preserve"> design</w:t>
+      </w:r>
+    </w:p>
+    <w:p>
+      <w:r>
+        <w:rPr>
+          <w:noProof/>
+          <w:lang w:eastAsia="fr-FR"/>
+        </w:rPr>
+        <w:drawing>
+          <wp:inline distT="0" distB="0" distL="0" distR="0" wp14:anchorId="51705033" wp14:editId="07C4A63B">
+            <wp:extent cx="1428750" cy="762000"/>
+            <wp:effectExtent l="0" t="0" r="0" b="0"/>
+            <wp:docPr id="10" name="Picture 10"/>
+            <wp:cNvGraphicFramePr>
+              <a:graphicFrameLocks xmlns:a="http://schemas.openxmlformats.org/drawingml/2006/main" noChangeAspect="1"/>
+            </wp:cNvGraphicFramePr>
+            <a:graphic xmlns:a="http://schemas.openxmlformats.org/drawingml/2006/main">
+              <a:graphicData uri="http://schemas.openxmlformats.org/drawingml/2006/picture">
+                <pic:pic xmlns:pic="http://schemas.openxmlformats.org/drawingml/2006/picture">
+                  <pic:nvPicPr>
+                    <pic:cNvPr id="1" name=""/>
+                    <pic:cNvPicPr/>
+                  </pic:nvPicPr>
+                  <pic:blipFill>
+                    <a:blip r:embed="rId11"/>
+                    <a:stretch>
+                      <a:fillRect/>
+                    </a:stretch>
+                  </pic:blipFill>
+                  <pic:spPr>
+                    <a:xfrm>
+                      <a:off x="0" y="0"/>
+                      <a:ext cx="1428750" cy="762000"/>
+                    </a:xfrm>
+                    <a:prstGeom prst="rect">
+                      <a:avLst/>
+                    </a:prstGeom>
+                  </pic:spPr>
+                </pic:pic>
+              </a:graphicData>
+            </a:graphic>
+          </wp:inline>
+        </w:drawing>
+      </w:r>
+    </w:p>
+    <w:p>
+      <w:r>
+        <w:t>Code …..</w:t>
+      </w:r>
       <w:bookmarkStart w:id="0" w:name="_GoBack"/>
       <w:bookmarkEnd w:id="0"/>
+    </w:p>
+    <w:p>
+      <w:r>
+        <w:rPr>
+          <w:noProof/>
+          <w:lang w:eastAsia="fr-FR"/>
+        </w:rPr>
+        <w:drawing>
+          <wp:inline distT="0" distB="0" distL="0" distR="0" wp14:anchorId="0F90BB62" wp14:editId="69EEDE75">
+            <wp:extent cx="4248150" cy="809625"/>
+            <wp:effectExtent l="0" t="0" r="0" b="9525"/>
+            <wp:docPr id="6" name="Picture 6"/>
+            <wp:cNvGraphicFramePr>
+              <a:graphicFrameLocks xmlns:a="http://schemas.openxmlformats.org/drawingml/2006/main" noChangeAspect="1"/>
+            </wp:cNvGraphicFramePr>
+            <a:graphic xmlns:a="http://schemas.openxmlformats.org/drawingml/2006/main">
+              <a:graphicData uri="http://schemas.openxmlformats.org/drawingml/2006/picture">
+                <pic:pic xmlns:pic="http://schemas.openxmlformats.org/drawingml/2006/picture">
+                  <pic:nvPicPr>
+                    <pic:cNvPr id="1" name=""/>
+                    <pic:cNvPicPr/>
+                  </pic:nvPicPr>
+                  <pic:blipFill>
+                    <a:blip r:embed="rId12"/>
+                    <a:stretch>
+                      <a:fillRect/>
+                    </a:stretch>
+                  </pic:blipFill>
+                  <pic:spPr>
+                    <a:xfrm>
+                      <a:off x="0" y="0"/>
+                      <a:ext cx="4248150" cy="809625"/>
+                    </a:xfrm>
+                    <a:prstGeom prst="rect">
+                      <a:avLst/>
+                    </a:prstGeom>
+                  </pic:spPr>
+                </pic:pic>
+              </a:graphicData>
+            </a:graphic>
+          </wp:inline>
+        </w:drawing>
+      </w:r>
+    </w:p>
+    <w:p>
+      <w:r>
+        <w:t xml:space="preserve">Cette fonction permet de faire apparaitre le </w:t>
+      </w:r>
+      <w:proofErr w:type="spellStart"/>
+      <w:r>
+        <w:t>dialog</w:t>
+      </w:r>
       <w:proofErr w:type="spellEnd"/>
       <w:r>
-        <w:t xml:space="preserve"> permet </w:t>
-      </w:r>
-      <w:proofErr w:type="spellStart"/>
-      <w:r>
-        <w:t>egalement</w:t>
-      </w:r>
-      <w:proofErr w:type="spellEnd"/>
-      <w:r>
-        <w:t xml:space="preserve"> de grouper</w:t>
+        <w:t xml:space="preserve"> de changement de couleur</w:t>
+      </w:r>
+    </w:p>
+    <w:p>
+      <w:r>
+        <w:rPr>
+          <w:noProof/>
+          <w:lang w:eastAsia="fr-FR"/>
+        </w:rPr>
+        <w:drawing>
+          <wp:inline distT="0" distB="0" distL="0" distR="0" wp14:anchorId="22FA5E9F" wp14:editId="651AAD7C">
+            <wp:extent cx="5760720" cy="3492500"/>
+            <wp:effectExtent l="0" t="0" r="0" b="0"/>
+            <wp:docPr id="7" name="Picture 7"/>
+            <wp:cNvGraphicFramePr>
+              <a:graphicFrameLocks xmlns:a="http://schemas.openxmlformats.org/drawingml/2006/main" noChangeAspect="1"/>
+            </wp:cNvGraphicFramePr>
+            <a:graphic xmlns:a="http://schemas.openxmlformats.org/drawingml/2006/main">
+              <a:graphicData uri="http://schemas.openxmlformats.org/drawingml/2006/picture">
+                <pic:pic xmlns:pic="http://schemas.openxmlformats.org/drawingml/2006/picture">
+                  <pic:nvPicPr>
+                    <pic:cNvPr id="1" name=""/>
+                    <pic:cNvPicPr/>
+                  </pic:nvPicPr>
+                  <pic:blipFill>
+                    <a:blip r:embed="rId13"/>
+                    <a:stretch>
+                      <a:fillRect/>
+                    </a:stretch>
+                  </pic:blipFill>
+                  <pic:spPr>
+                    <a:xfrm>
+                      <a:off x="0" y="0"/>
+                      <a:ext cx="5760720" cy="3492500"/>
+                    </a:xfrm>
+                    <a:prstGeom prst="rect">
+                      <a:avLst/>
+                    </a:prstGeom>
+                  </pic:spPr>
+                </pic:pic>
+              </a:graphicData>
+            </a:graphic>
+          </wp:inline>
+        </w:drawing>
       </w:r>
     </w:p>
     <w:sectPr>
@@ -414,7 +664,7 @@
   <w:abstractNum w:abstractNumId="0" w15:restartNumberingAfterBreak="0">
     <w:nsid w:val="409F4A12"/>
     <w:multiLevelType w:val="hybridMultilevel"/>
-    <w:tmpl w:val="22C07524"/>
+    <w:tmpl w:val="04767B60"/>
     <w:lvl w:ilvl="0" w:tplc="040C0001">
       <w:start w:val="1"/>
       <w:numFmt w:val="bullet"/>
